--- a/module1/mo_ta_thuat_toan_bang Pseudo code & Flowchart/thuc_hanh/Begin.docx
+++ b/module1/mo_ta_thuat_toan_bang Pseudo code & Flowchart/thuc_hanh/Begin.docx
@@ -8,6 +8,9 @@
       </w:r>
     </w:p>
     <w:p>
+      <w:pPr>
+        <w:ind w:firstLine="720"/>
+      </w:pPr>
       <w:proofErr w:type="spellStart"/>
       <w:r>
         <w:t>Inbut</w:t>
@@ -18,6 +21,9 @@
       </w:r>
     </w:p>
     <w:p>
+      <w:pPr>
+        <w:ind w:firstLine="720"/>
+      </w:pPr>
       <w:r>
         <w:t xml:space="preserve">F </w:t>
       </w:r>
@@ -31,76 +37,9 @@
       </w:r>
     </w:p>
     <w:p>
-      <w:r>
-        <w:rPr>
-          <w:noProof/>
-        </w:rPr>
-        <mc:AlternateContent>
-          <mc:Choice Requires="wps">
-            <w:drawing>
-              <wp:anchor distT="0" distB="0" distL="114300" distR="114300" simplePos="0" relativeHeight="251664384" behindDoc="0" locked="0" layoutInCell="1" allowOverlap="1" wp14:anchorId="6E08FF7F" wp14:editId="6A3EA412">
-                <wp:simplePos x="0" y="0"/>
-                <wp:positionH relativeFrom="column">
-                  <wp:posOffset>4610100</wp:posOffset>
-                </wp:positionH>
-                <wp:positionV relativeFrom="paragraph">
-                  <wp:posOffset>211455</wp:posOffset>
-                </wp:positionV>
-                <wp:extent cx="914400" cy="914400"/>
-                <wp:effectExtent l="0" t="0" r="76200" b="57150"/>
-                <wp:wrapNone/>
-                <wp:docPr id="6" name="Straight Arrow Connector 6"/>
-                <wp:cNvGraphicFramePr/>
-                <a:graphic xmlns:a="http://schemas.openxmlformats.org/drawingml/2006/main">
-                  <a:graphicData uri="http://schemas.microsoft.com/office/word/2010/wordprocessingShape">
-                    <wps:wsp>
-                      <wps:cNvCnPr/>
-                      <wps:spPr>
-                        <a:xfrm>
-                          <a:off x="0" y="0"/>
-                          <a:ext cx="914400" cy="914400"/>
-                        </a:xfrm>
-                        <a:prstGeom prst="straightConnector1">
-                          <a:avLst/>
-                        </a:prstGeom>
-                        <a:ln>
-                          <a:tailEnd type="arrow"/>
-                        </a:ln>
-                      </wps:spPr>
-                      <wps:style>
-                        <a:lnRef idx="1">
-                          <a:schemeClr val="accent1"/>
-                        </a:lnRef>
-                        <a:fillRef idx="0">
-                          <a:schemeClr val="accent1"/>
-                        </a:fillRef>
-                        <a:effectRef idx="0">
-                          <a:schemeClr val="accent1"/>
-                        </a:effectRef>
-                        <a:fontRef idx="minor">
-                          <a:schemeClr val="tx1"/>
-                        </a:fontRef>
-                      </wps:style>
-                      <wps:bodyPr/>
-                    </wps:wsp>
-                  </a:graphicData>
-                </a:graphic>
-              </wp:anchor>
-            </w:drawing>
-          </mc:Choice>
-          <mc:Fallback>
-            <w:pict>
-              <v:shapetype id="_x0000_t32" coordsize="21600,21600" o:spt="32" o:oned="t" path="m,l21600,21600e" filled="f">
-                <v:path arrowok="t" fillok="f" o:connecttype="none"/>
-                <o:lock v:ext="edit" shapetype="t"/>
-              </v:shapetype>
-              <v:shape id="Straight Arrow Connector 6" o:spid="_x0000_s1026" type="#_x0000_t32" style="position:absolute;margin-left:363pt;margin-top:16.65pt;width:1in;height:1in;z-index:251664384;visibility:visible;mso-wrap-style:square;mso-wrap-distance-left:9pt;mso-wrap-distance-top:0;mso-wrap-distance-right:9pt;mso-wrap-distance-bottom:0;mso-position-horizontal:absolute;mso-position-horizontal-relative:text;mso-position-vertical:absolute;mso-position-vertical-relative:text" o:gfxdata="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" strokecolor="#4579b8 [3044]">
-                <v:stroke endarrow="open"/>
-              </v:shape>
-            </w:pict>
-          </mc:Fallback>
-        </mc:AlternateContent>
-      </w:r>
+      <w:pPr>
+        <w:ind w:firstLine="720"/>
+      </w:pPr>
       <w:r>
         <w:t>Display F</w:t>
       </w:r>
@@ -215,115 +154,8 @@
           </mc:Fallback>
         </mc:AlternateContent>
       </w:r>
-      <w:r>
-        <w:rPr>
-          <w:noProof/>
-        </w:rPr>
-        <mc:AlternateContent>
-          <mc:Choice Requires="wps">
-            <w:drawing>
-              <wp:anchor distT="0" distB="0" distL="114300" distR="114300" simplePos="0" relativeHeight="251661312" behindDoc="0" locked="0" layoutInCell="1" allowOverlap="1" wp14:anchorId="6E672E60" wp14:editId="076AFB8F">
-                <wp:simplePos x="0" y="0"/>
-                <wp:positionH relativeFrom="column">
-                  <wp:posOffset>4476750</wp:posOffset>
-                </wp:positionH>
-                <wp:positionV relativeFrom="paragraph">
-                  <wp:posOffset>2470150</wp:posOffset>
-                </wp:positionV>
-                <wp:extent cx="1552575" cy="762000"/>
-                <wp:effectExtent l="0" t="0" r="28575" b="19050"/>
-                <wp:wrapNone/>
-                <wp:docPr id="3" name="Rectangle 3"/>
-                <wp:cNvGraphicFramePr/>
-                <a:graphic xmlns:a="http://schemas.openxmlformats.org/drawingml/2006/main">
-                  <a:graphicData uri="http://schemas.microsoft.com/office/word/2010/wordprocessingShape">
-                    <wps:wsp>
-                      <wps:cNvSpPr/>
-                      <wps:spPr>
-                        <a:xfrm>
-                          <a:off x="0" y="0"/>
-                          <a:ext cx="1552575" cy="762000"/>
-                        </a:xfrm>
-                        <a:prstGeom prst="rect">
-                          <a:avLst/>
-                        </a:prstGeom>
-                      </wps:spPr>
-                      <wps:style>
-                        <a:lnRef idx="2">
-                          <a:schemeClr val="accent1">
-                            <a:shade val="50000"/>
-                          </a:schemeClr>
-                        </a:lnRef>
-                        <a:fillRef idx="1">
-                          <a:schemeClr val="accent1"/>
-                        </a:fillRef>
-                        <a:effectRef idx="0">
-                          <a:schemeClr val="accent1"/>
-                        </a:effectRef>
-                        <a:fontRef idx="minor">
-                          <a:schemeClr val="lt1"/>
-                        </a:fontRef>
-                      </wps:style>
-                      <wps:txbx>
-                        <w:txbxContent>
-                          <w:p>
-                            <w:pPr>
-                              <w:jc w:val="center"/>
-                            </w:pPr>
-                            <w:r>
-                              <w:t xml:space="preserve">F=(9*C5 </w:t>
-                            </w:r>
-                            <w:bookmarkStart w:id="0" w:name="_GoBack"/>
-                            <w:bookmarkEnd w:id="0"/>
-                            <w:r>
-                              <w:t>+ 32</w:t>
-                            </w:r>
-                          </w:p>
-                        </w:txbxContent>
-                      </wps:txbx>
-                      <wps:bodyPr rot="0" spcFirstLastPara="0" vertOverflow="overflow" horzOverflow="overflow" vert="horz" wrap="square" lIns="91440" tIns="45720" rIns="91440" bIns="45720" numCol="1" spcCol="0" rtlCol="0" fromWordArt="0" anchor="ctr" anchorCtr="0" forceAA="0" compatLnSpc="1">
-                        <a:prstTxWarp prst="textNoShape">
-                          <a:avLst/>
-                        </a:prstTxWarp>
-                        <a:noAutofit/>
-                      </wps:bodyPr>
-                    </wps:wsp>
-                  </a:graphicData>
-                </a:graphic>
-                <wp14:sizeRelH relativeFrom="margin">
-                  <wp14:pctWidth>0</wp14:pctWidth>
-                </wp14:sizeRelH>
-                <wp14:sizeRelV relativeFrom="margin">
-                  <wp14:pctHeight>0</wp14:pctHeight>
-                </wp14:sizeRelV>
-              </wp:anchor>
-            </w:drawing>
-          </mc:Choice>
-          <mc:Fallback>
-            <w:pict>
-              <v:rect id="Rectangle 3" o:spid="_x0000_s1027" style="position:absolute;margin-left:352.5pt;margin-top:194.5pt;width:122.25pt;height:60pt;z-index:251661312;visibility:visible;mso-wrap-style:square;mso-width-percent:0;mso-height-percent:0;mso-wrap-distance-left:9pt;mso-wrap-distance-top:0;mso-wrap-distance-right:9pt;mso-wrap-distance-bottom:0;mso-position-horizontal:absolute;mso-position-horizontal-relative:text;mso-position-vertical:absolute;mso-position-vertical-relative:text;mso-width-percent:0;mso-height-percent:0;mso-width-relative:margin;mso-height-relative:margin;v-text-anchor:middle" o:gfxdata="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" fillcolor="#4f81bd [3204]" strokecolor="#243f60 [1604]" strokeweight="2pt">
-                <v:textbox>
-                  <w:txbxContent>
-                    <w:p>
-                      <w:pPr>
-                        <w:jc w:val="center"/>
-                      </w:pPr>
-                      <w:r>
-                        <w:t xml:space="preserve">F=(9*C5 </w:t>
-                      </w:r>
-                      <w:bookmarkStart w:id="1" w:name="_GoBack"/>
-                      <w:bookmarkEnd w:id="1"/>
-                      <w:r>
-                        <w:t>+ 32</w:t>
-                      </w:r>
-                    </w:p>
-                  </w:txbxContent>
-                </v:textbox>
-              </v:rect>
-            </w:pict>
-          </mc:Fallback>
-        </mc:AlternateContent>
-      </w:r>
+      <w:bookmarkStart w:id="0" w:name="_GoBack"/>
+      <w:bookmarkEnd w:id="0"/>
       <w:r>
         <w:rPr>
           <w:noProof/>
@@ -383,6 +215,10 @@
           </mc:Choice>
           <mc:Fallback>
             <w:pict>
+              <v:shapetype id="_x0000_t32" coordsize="21600,21600" o:spt="32" o:oned="t" path="m,l21600,21600e" filled="f">
+                <v:path arrowok="t" fillok="f" o:connecttype="none"/>
+                <o:lock v:ext="edit" shapetype="t"/>
+              </v:shapetype>
               <v:shape id="Straight Arrow Connector 11" o:spid="_x0000_s1026" type="#_x0000_t32" style="position:absolute;margin-left:199.5pt;margin-top:418pt;width:.75pt;height:64.5pt;z-index:251669504;visibility:visible;mso-wrap-style:square;mso-wrap-distance-left:9pt;mso-wrap-distance-top:0;mso-wrap-distance-right:9pt;mso-wrap-distance-bottom:0;mso-position-horizontal:absolute;mso-position-horizontal-relative:text;mso-position-vertical:absolute;mso-position-vertical-relative:text" o:gfxdata="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" strokecolor="#4579b8 [3044]">
                 <v:stroke endarrow="open"/>
               </v:shape>
@@ -582,78 +418,6 @@
           <mc:Fallback>
             <w:pict>
               <v:shape id="Straight Arrow Connector 8" o:spid="_x0000_s1026" type="#_x0000_t32" style="position:absolute;margin-left:213pt;margin-top:55pt;width:.75pt;height:46.5pt;flip:x;z-index:251666432;visibility:visible;mso-wrap-style:square;mso-wrap-distance-left:9pt;mso-wrap-distance-top:0;mso-wrap-distance-right:9pt;mso-wrap-distance-bottom:0;mso-position-horizontal:absolute;mso-position-horizontal-relative:text;mso-position-vertical:absolute;mso-position-vertical-relative:text" o:gfxdata="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" strokecolor="#4579b8 [3044]">
-                <v:stroke endarrow="open"/>
-              </v:shape>
-            </w:pict>
-          </mc:Fallback>
-        </mc:AlternateContent>
-      </w:r>
-      <w:r>
-        <w:rPr>
-          <w:noProof/>
-        </w:rPr>
-        <mc:AlternateContent>
-          <mc:Choice Requires="wps">
-            <w:drawing>
-              <wp:anchor distT="0" distB="0" distL="114300" distR="114300" simplePos="0" relativeHeight="251665408" behindDoc="0" locked="0" layoutInCell="1" allowOverlap="1" wp14:anchorId="5A657F2F" wp14:editId="02CD26CA">
-                <wp:simplePos x="0" y="0"/>
-                <wp:positionH relativeFrom="column">
-                  <wp:posOffset>4610100</wp:posOffset>
-                </wp:positionH>
-                <wp:positionV relativeFrom="paragraph">
-                  <wp:posOffset>993775</wp:posOffset>
-                </wp:positionV>
-                <wp:extent cx="1133475" cy="685800"/>
-                <wp:effectExtent l="38100" t="0" r="28575" b="57150"/>
-                <wp:wrapNone/>
-                <wp:docPr id="7" name="Straight Arrow Connector 7"/>
-                <wp:cNvGraphicFramePr/>
-                <a:graphic xmlns:a="http://schemas.openxmlformats.org/drawingml/2006/main">
-                  <a:graphicData uri="http://schemas.microsoft.com/office/word/2010/wordprocessingShape">
-                    <wps:wsp>
-                      <wps:cNvCnPr/>
-                      <wps:spPr>
-                        <a:xfrm flipH="1">
-                          <a:off x="0" y="0"/>
-                          <a:ext cx="1133475" cy="685800"/>
-                        </a:xfrm>
-                        <a:prstGeom prst="straightConnector1">
-                          <a:avLst/>
-                        </a:prstGeom>
-                        <a:ln>
-                          <a:tailEnd type="arrow"/>
-                        </a:ln>
-                      </wps:spPr>
-                      <wps:style>
-                        <a:lnRef idx="1">
-                          <a:schemeClr val="accent1"/>
-                        </a:lnRef>
-                        <a:fillRef idx="0">
-                          <a:schemeClr val="accent1"/>
-                        </a:fillRef>
-                        <a:effectRef idx="0">
-                          <a:schemeClr val="accent1"/>
-                        </a:effectRef>
-                        <a:fontRef idx="minor">
-                          <a:schemeClr val="tx1"/>
-                        </a:fontRef>
-                      </wps:style>
-                      <wps:bodyPr/>
-                    </wps:wsp>
-                  </a:graphicData>
-                </a:graphic>
-                <wp14:sizeRelH relativeFrom="margin">
-                  <wp14:pctWidth>0</wp14:pctWidth>
-                </wp14:sizeRelH>
-                <wp14:sizeRelV relativeFrom="margin">
-                  <wp14:pctHeight>0</wp14:pctHeight>
-                </wp14:sizeRelV>
-              </wp:anchor>
-            </w:drawing>
-          </mc:Choice>
-          <mc:Fallback>
-            <w:pict>
-              <v:shape id="Straight Arrow Connector 7" o:spid="_x0000_s1026" type="#_x0000_t32" style="position:absolute;margin-left:363pt;margin-top:78.25pt;width:89.25pt;height:54pt;flip:x;z-index:251665408;visibility:visible;mso-wrap-style:square;mso-width-percent:0;mso-height-percent:0;mso-wrap-distance-left:9pt;mso-wrap-distance-top:0;mso-wrap-distance-right:9pt;mso-wrap-distance-bottom:0;mso-position-horizontal:absolute;mso-position-horizontal-relative:text;mso-position-vertical:absolute;mso-position-vertical-relative:text;mso-width-percent:0;mso-height-percent:0;mso-width-relative:margin;mso-height-relative:margin" o:gfxdata="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" strokecolor="#4579b8 [3044]">
                 <v:stroke endarrow="open"/>
               </v:shape>
             </w:pict>
@@ -737,7 +501,7 @@
           </mc:Choice>
           <mc:Fallback>
             <w:pict>
-              <v:oval id="Oval 5" o:spid="_x0000_s1028" style="position:absolute;margin-left:138pt;margin-top:482.5pt;width:120.75pt;height:53.25pt;z-index:251663360;visibility:visible;mso-wrap-style:square;mso-wrap-distance-left:9pt;mso-wrap-distance-top:0;mso-wrap-distance-right:9pt;mso-wrap-distance-bottom:0;mso-position-horizontal:absolute;mso-position-horizontal-relative:text;mso-position-vertical:absolute;mso-position-vertical-relative:text;v-text-anchor:middle" o:gfxdata="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" fillcolor="#4f81bd [3204]" strokecolor="#243f60 [1604]" strokeweight="2pt">
+              <v:oval id="Oval 5" o:spid="_x0000_s1027" style="position:absolute;margin-left:138pt;margin-top:482.5pt;width:120.75pt;height:53.25pt;z-index:251663360;visibility:visible;mso-wrap-style:square;mso-wrap-distance-left:9pt;mso-wrap-distance-top:0;mso-wrap-distance-right:9pt;mso-wrap-distance-bottom:0;mso-position-horizontal:absolute;mso-position-horizontal-relative:text;mso-position-vertical:absolute;mso-position-vertical-relative:text;v-text-anchor:middle" o:gfxdata="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" fillcolor="#4f81bd [3204]" strokecolor="#243f60 [1604]" strokeweight="2pt">
                 <v:textbox>
                   <w:txbxContent>
                     <w:p>
